--- a/Documentation/User Guide.docx
+++ b/Documentation/User Guide.docx
@@ -402,12 +402,23 @@
           </w:p>
           <w:p>
             <w:r>
-              <w:t>As long as you retain this license you can do whatever you want with this piece of software. If you meet us some day and you think this stu</w:t>
-            </w:r>
-            <w:bookmarkStart w:id="0" w:name="_GoBack"/>
-            <w:bookmarkEnd w:id="0"/>
-            <w:r>
-              <w:t>ff is worth it, you can buy us all a beer in return.</w:t>
+              <w:t>As long as you retain this license you can do whatever you want with this piece of software. If you meet us some day and you think this stuff is worth it, you can buy us all a beer in return.</w:t>
+            </w:r>
+          </w:p>
+          <w:p/>
+          <w:p/>
+          <w:p/>
+          <w:p/>
+          <w:p/>
+          <w:p/>
+          <w:p/>
+          <w:p/>
+          <w:p/>
+          <w:p/>
+          <w:p/>
+          <w:p>
+            <w:r>
+              <w:t>Oh, and also we accept no liability for anything our software does to your computer!</w:t>
             </w:r>
           </w:p>
         </w:tc>
@@ -888,13 +899,7 @@
                 </w:tcPr>
                 <w:p>
                   <w:r>
-                    <w:t xml:space="preserve">Windows </w:t>
-                  </w:r>
-                  <w:r>
-                    <w:t>7</w:t>
-                  </w:r>
-                  <w:r>
-                    <w:t xml:space="preserve"> or Later</w:t>
+                    <w:t>Windows 7 or Later</w:t>
                   </w:r>
                 </w:p>
               </w:tc>
@@ -924,10 +929,7 @@
                 </w:tcPr>
                 <w:p>
                   <w:r>
-                    <w:t>2.0</w:t>
-                  </w:r>
-                  <w:r>
-                    <w:t xml:space="preserve"> GHz Processor</w:t>
+                    <w:t>2.0 GHz Processor</w:t>
                   </w:r>
                 </w:p>
               </w:tc>
@@ -957,10 +959,7 @@
                 </w:tcPr>
                 <w:p>
                   <w:r>
-                    <w:t>2</w:t>
-                  </w:r>
-                  <w:r>
-                    <w:t xml:space="preserve"> GB RAM</w:t>
+                    <w:t>2 GB RAM</w:t>
                   </w:r>
                 </w:p>
               </w:tc>
@@ -990,10 +989,7 @@
                 </w:tcPr>
                 <w:p>
                   <w:r>
-                    <w:t>256</w:t>
-                  </w:r>
-                  <w:r>
-                    <w:t xml:space="preserve"> MB Graphics Card with Pixel and Vertex </w:t>
+                    <w:t xml:space="preserve">256 MB Graphics Card with Pixel and Vertex </w:t>
                   </w:r>
                   <w:proofErr w:type="spellStart"/>
                   <w:r>
@@ -1031,10 +1027,7 @@
                 </w:tcPr>
                 <w:p>
                   <w:r>
-                    <w:t>10.0</w:t>
-                  </w:r>
-                  <w:r>
-                    <w:t xml:space="preserve"> or Later</w:t>
+                    <w:t>10.0 or Later</w:t>
                   </w:r>
                 </w:p>
               </w:tc>
@@ -1064,13 +1057,7 @@
                 </w:tcPr>
                 <w:p>
                   <w:r>
-                    <w:t>1</w:t>
-                  </w:r>
-                  <w:r>
-                    <w:t>5</w:t>
-                  </w:r>
-                  <w:r>
-                    <w:t>0MB HD Space</w:t>
+                    <w:t>150MB HD Space</w:t>
                   </w:r>
                 </w:p>
               </w:tc>
@@ -1085,16 +1072,44 @@
             </w:r>
           </w:p>
           <w:p>
-            <w:r>
-              <w:t xml:space="preserve">Place the </w:t>
+            <w:pPr>
+              <w:pStyle w:val="ListParagraph"/>
+              <w:numPr>
+                <w:ilvl w:val="0"/>
+                <w:numId w:val="4"/>
+              </w:numPr>
+            </w:pPr>
+            <w:r>
+              <w:t>Close all open programs, including virus scanners (especially virus scanners and while you are a</w:t>
+            </w:r>
+            <w:r>
+              <w:t>t it, disable your firewall too!</w:t>
+            </w:r>
+            <w:r>
+              <w:t>).</w:t>
+            </w:r>
+          </w:p>
+          <w:p>
+            <w:pPr>
+              <w:pStyle w:val="ListParagraph"/>
+              <w:numPr>
+                <w:ilvl w:val="0"/>
+                <w:numId w:val="4"/>
+              </w:numPr>
+            </w:pPr>
+            <w:r>
+              <w:t xml:space="preserve">Insert the </w:t>
             </w:r>
             <w:proofErr w:type="spellStart"/>
             <w:r>
+              <w:rPr>
+                <w:i/>
+              </w:rPr>
               <w:t>Goldcrest</w:t>
             </w:r>
             <w:proofErr w:type="spellEnd"/>
             <w:r>
-              <w:t xml:space="preserve"> CD into your CD-ROM drive. </w:t>
+              <w:t xml:space="preserve"> DVD into your CD/DVD drive. Open the DVD folder and double-click the setup.exe file to open it. Follow the prompts to install the game.</w:t>
             </w:r>
           </w:p>
         </w:tc>
@@ -1512,6 +1527,11 @@
             <w:pPr>
               <w:pStyle w:val="Heading1"/>
             </w:pPr>
+          </w:p>
+          <w:p>
+            <w:pPr>
+              <w:pStyle w:val="Heading1"/>
+            </w:pPr>
             <w:r>
               <w:t>Main Menu</w:t>
             </w:r>
@@ -1655,16 +1675,11 @@
               </w:tc>
             </w:tr>
           </w:tbl>
-          <w:p/>
           <w:p>
             <w:pPr>
               <w:pStyle w:val="Heading1"/>
             </w:pPr>
-            <w:r>
-              <w:t>Saving and Loading</w:t>
-            </w:r>
-          </w:p>
-          <w:p/>
+          </w:p>
         </w:tc>
         <w:tc>
           <w:tcPr>
@@ -1684,6 +1699,583 @@
             <w:pPr>
               <w:pStyle w:val="NoSpacing"/>
             </w:pPr>
+            <w:r>
+              <w:rPr>
+                <w:noProof/>
+                <w:lang w:val="en-AU" w:eastAsia="en-AU"/>
+              </w:rPr>
+              <mc:AlternateContent>
+                <mc:Choice Requires="wpg">
+                  <w:drawing>
+                    <wp:anchor distT="0" distB="0" distL="114300" distR="114300" simplePos="0" relativeHeight="251672576" behindDoc="0" locked="0" layoutInCell="1" allowOverlap="1">
+                      <wp:simplePos x="0" y="0"/>
+                      <wp:positionH relativeFrom="column">
+                        <wp:posOffset>547370</wp:posOffset>
+                      </wp:positionH>
+                      <wp:positionV relativeFrom="paragraph">
+                        <wp:posOffset>455559</wp:posOffset>
+                      </wp:positionV>
+                      <wp:extent cx="3818572" cy="2809874"/>
+                      <wp:effectExtent l="0" t="0" r="0" b="0"/>
+                      <wp:wrapNone/>
+                      <wp:docPr id="13" name="Group 13"/>
+                      <wp:cNvGraphicFramePr/>
+                      <a:graphic xmlns:a="http://schemas.openxmlformats.org/drawingml/2006/main">
+                        <a:graphicData uri="http://schemas.microsoft.com/office/word/2010/wordprocessingGroup">
+                          <wpg:wgp>
+                            <wpg:cNvGrpSpPr/>
+                            <wpg:grpSpPr>
+                              <a:xfrm>
+                                <a:off x="0" y="0"/>
+                                <a:ext cx="3818572" cy="2809874"/>
+                                <a:chOff x="0" y="0"/>
+                                <a:chExt cx="3818572" cy="2809874"/>
+                              </a:xfrm>
+                            </wpg:grpSpPr>
+                            <pic:pic xmlns:pic="http://schemas.openxmlformats.org/drawingml/2006/picture">
+                              <pic:nvPicPr>
+                                <pic:cNvPr id="1" name="Picture 1"/>
+                                <pic:cNvPicPr>
+                                  <a:picLocks noChangeAspect="1"/>
+                                </pic:cNvPicPr>
+                              </pic:nvPicPr>
+                              <pic:blipFill>
+                                <a:blip r:embed="rId8">
+                                  <a:extLst>
+                                    <a:ext uri="{28A0092B-C50C-407E-A947-70E740481C1C}">
+                                      <a14:useLocalDpi xmlns:a14="http://schemas.microsoft.com/office/drawing/2010/main" val="0"/>
+                                    </a:ext>
+                                  </a:extLst>
+                                </a:blip>
+                                <a:stretch>
+                                  <a:fillRect/>
+                                </a:stretch>
+                              </pic:blipFill>
+                              <pic:spPr>
+                                <a:xfrm>
+                                  <a:off x="823912" y="471487"/>
+                                  <a:ext cx="2994660" cy="1676400"/>
+                                </a:xfrm>
+                                <a:prstGeom prst="rect">
+                                  <a:avLst/>
+                                </a:prstGeom>
+                              </pic:spPr>
+                            </pic:pic>
+                            <wps:wsp>
+                              <wps:cNvPr id="3" name="Straight Arrow Connector 3"/>
+                              <wps:cNvCnPr/>
+                              <wps:spPr>
+                                <a:xfrm>
+                                  <a:off x="285750" y="1081087"/>
+                                  <a:ext cx="452437" cy="604838"/>
+                                </a:xfrm>
+                                <a:prstGeom prst="straightConnector1">
+                                  <a:avLst/>
+                                </a:prstGeom>
+                                <a:ln>
+                                  <a:tailEnd type="triangle"/>
+                                </a:ln>
+                              </wps:spPr>
+                              <wps:style>
+                                <a:lnRef idx="1">
+                                  <a:schemeClr val="accent1"/>
+                                </a:lnRef>
+                                <a:fillRef idx="0">
+                                  <a:schemeClr val="accent1"/>
+                                </a:fillRef>
+                                <a:effectRef idx="0">
+                                  <a:schemeClr val="accent1"/>
+                                </a:effectRef>
+                                <a:fontRef idx="minor">
+                                  <a:schemeClr val="tx1"/>
+                                </a:fontRef>
+                              </wps:style>
+                              <wps:bodyPr/>
+                            </wps:wsp>
+                            <wps:wsp>
+                              <wps:cNvPr id="4" name="Straight Arrow Connector 4"/>
+                              <wps:cNvCnPr/>
+                              <wps:spPr>
+                                <a:xfrm flipV="1">
+                                  <a:off x="938212" y="2181225"/>
+                                  <a:ext cx="45719" cy="352425"/>
+                                </a:xfrm>
+                                <a:prstGeom prst="straightConnector1">
+                                  <a:avLst/>
+                                </a:prstGeom>
+                                <a:ln>
+                                  <a:tailEnd type="triangle"/>
+                                </a:ln>
+                              </wps:spPr>
+                              <wps:style>
+                                <a:lnRef idx="1">
+                                  <a:schemeClr val="accent1"/>
+                                </a:lnRef>
+                                <a:fillRef idx="0">
+                                  <a:schemeClr val="accent1"/>
+                                </a:fillRef>
+                                <a:effectRef idx="0">
+                                  <a:schemeClr val="accent1"/>
+                                </a:effectRef>
+                                <a:fontRef idx="minor">
+                                  <a:schemeClr val="tx1"/>
+                                </a:fontRef>
+                              </wps:style>
+                              <wps:bodyPr/>
+                            </wps:wsp>
+                            <wps:wsp>
+                              <wps:cNvPr id="5" name="Straight Arrow Connector 5"/>
+                              <wps:cNvCnPr/>
+                              <wps:spPr>
+                                <a:xfrm flipH="1" flipV="1">
+                                  <a:off x="1885950" y="2190750"/>
+                                  <a:ext cx="47308" cy="342582"/>
+                                </a:xfrm>
+                                <a:prstGeom prst="straightConnector1">
+                                  <a:avLst/>
+                                </a:prstGeom>
+                                <a:ln>
+                                  <a:tailEnd type="triangle"/>
+                                </a:ln>
+                              </wps:spPr>
+                              <wps:style>
+                                <a:lnRef idx="1">
+                                  <a:schemeClr val="accent1"/>
+                                </a:lnRef>
+                                <a:fillRef idx="0">
+                                  <a:schemeClr val="accent1"/>
+                                </a:fillRef>
+                                <a:effectRef idx="0">
+                                  <a:schemeClr val="accent1"/>
+                                </a:effectRef>
+                                <a:fontRef idx="minor">
+                                  <a:schemeClr val="tx1"/>
+                                </a:fontRef>
+                              </wps:style>
+                              <wps:bodyPr/>
+                            </wps:wsp>
+                            <wps:wsp>
+                              <wps:cNvPr id="6" name="Straight Arrow Connector 6"/>
+                              <wps:cNvCnPr/>
+                              <wps:spPr>
+                                <a:xfrm flipV="1">
+                                  <a:off x="3376612" y="2176462"/>
+                                  <a:ext cx="61913" cy="328612"/>
+                                </a:xfrm>
+                                <a:prstGeom prst="straightConnector1">
+                                  <a:avLst/>
+                                </a:prstGeom>
+                                <a:ln>
+                                  <a:tailEnd type="triangle"/>
+                                </a:ln>
+                              </wps:spPr>
+                              <wps:style>
+                                <a:lnRef idx="1">
+                                  <a:schemeClr val="accent1"/>
+                                </a:lnRef>
+                                <a:fillRef idx="0">
+                                  <a:schemeClr val="accent1"/>
+                                </a:fillRef>
+                                <a:effectRef idx="0">
+                                  <a:schemeClr val="accent1"/>
+                                </a:effectRef>
+                                <a:fontRef idx="minor">
+                                  <a:schemeClr val="tx1"/>
+                                </a:fontRef>
+                              </wps:style>
+                              <wps:bodyPr/>
+                            </wps:wsp>
+                            <wps:wsp>
+                              <wps:cNvPr id="7" name="Straight Arrow Connector 7"/>
+                              <wps:cNvCnPr/>
+                              <wps:spPr>
+                                <a:xfrm flipH="1">
+                                  <a:off x="1943100" y="238125"/>
+                                  <a:ext cx="76200" cy="647382"/>
+                                </a:xfrm>
+                                <a:prstGeom prst="straightConnector1">
+                                  <a:avLst/>
+                                </a:prstGeom>
+                                <a:ln>
+                                  <a:tailEnd type="triangle"/>
+                                </a:ln>
+                              </wps:spPr>
+                              <wps:style>
+                                <a:lnRef idx="1">
+                                  <a:schemeClr val="accent1"/>
+                                </a:lnRef>
+                                <a:fillRef idx="0">
+                                  <a:schemeClr val="accent1"/>
+                                </a:fillRef>
+                                <a:effectRef idx="0">
+                                  <a:schemeClr val="accent1"/>
+                                </a:effectRef>
+                                <a:fontRef idx="minor">
+                                  <a:schemeClr val="tx1"/>
+                                </a:fontRef>
+                              </wps:style>
+                              <wps:bodyPr/>
+                            </wps:wsp>
+                            <wps:wsp>
+                              <wps:cNvPr id="8" name="Text Box 8"/>
+                              <wps:cNvSpPr txBox="1"/>
+                              <wps:spPr>
+                                <a:xfrm>
+                                  <a:off x="1609725" y="0"/>
+                                  <a:ext cx="1500187" cy="252412"/>
+                                </a:xfrm>
+                                <a:prstGeom prst="rect">
+                                  <a:avLst/>
+                                </a:prstGeom>
+                                <a:solidFill>
+                                  <a:schemeClr val="lt1"/>
+                                </a:solidFill>
+                                <a:ln w="6350">
+                                  <a:noFill/>
+                                </a:ln>
+                                <a:effectLst/>
+                              </wps:spPr>
+                              <wps:style>
+                                <a:lnRef idx="0">
+                                  <a:schemeClr val="accent1"/>
+                                </a:lnRef>
+                                <a:fillRef idx="0">
+                                  <a:schemeClr val="accent1"/>
+                                </a:fillRef>
+                                <a:effectRef idx="0">
+                                  <a:schemeClr val="accent1"/>
+                                </a:effectRef>
+                                <a:fontRef idx="minor">
+                                  <a:schemeClr val="dk1"/>
+                                </a:fontRef>
+                              </wps:style>
+                              <wps:txbx>
+                                <w:txbxContent>
+                                  <w:p>
+                                    <w:r>
+                                      <w:t>Main Game Board</w:t>
+                                    </w:r>
+                                  </w:p>
+                                </w:txbxContent>
+                              </wps:txbx>
+                              <wps:bodyPr rot="0" spcFirstLastPara="0" vertOverflow="overflow" horzOverflow="overflow" vert="horz" wrap="square" lIns="91440" tIns="45720" rIns="91440" bIns="45720" numCol="1" spcCol="0" rtlCol="0" fromWordArt="0" anchor="t" anchorCtr="0" forceAA="0" compatLnSpc="1">
+                                <a:prstTxWarp prst="textNoShape">
+                                  <a:avLst/>
+                                </a:prstTxWarp>
+                                <a:noAutofit/>
+                              </wps:bodyPr>
+                            </wps:wsp>
+                            <wps:wsp>
+                              <wps:cNvPr id="9" name="Text Box 9"/>
+                              <wps:cNvSpPr txBox="1"/>
+                              <wps:spPr>
+                                <a:xfrm>
+                                  <a:off x="0" y="1000125"/>
+                                  <a:ext cx="814387" cy="252095"/>
+                                </a:xfrm>
+                                <a:prstGeom prst="rect">
+                                  <a:avLst/>
+                                </a:prstGeom>
+                                <a:solidFill>
+                                  <a:schemeClr val="lt1"/>
+                                </a:solidFill>
+                                <a:ln w="6350">
+                                  <a:noFill/>
+                                </a:ln>
+                                <a:effectLst/>
+                              </wps:spPr>
+                              <wps:style>
+                                <a:lnRef idx="0">
+                                  <a:schemeClr val="accent1"/>
+                                </a:lnRef>
+                                <a:fillRef idx="0">
+                                  <a:schemeClr val="accent1"/>
+                                </a:fillRef>
+                                <a:effectRef idx="0">
+                                  <a:schemeClr val="accent1"/>
+                                </a:effectRef>
+                                <a:fontRef idx="minor">
+                                  <a:schemeClr val="dk1"/>
+                                </a:fontRef>
+                              </wps:style>
+                              <wps:txbx>
+                                <w:txbxContent>
+                                  <w:p>
+                                    <w:r>
+                                      <w:t>Turn List</w:t>
+                                    </w:r>
+                                  </w:p>
+                                </w:txbxContent>
+                              </wps:txbx>
+                              <wps:bodyPr rot="0" spcFirstLastPara="0" vertOverflow="overflow" horzOverflow="overflow" vert="horz" wrap="square" lIns="91440" tIns="45720" rIns="91440" bIns="45720" numCol="1" spcCol="0" rtlCol="0" fromWordArt="0" anchor="t" anchorCtr="0" forceAA="0" compatLnSpc="1">
+                                <a:prstTxWarp prst="textNoShape">
+                                  <a:avLst/>
+                                </a:prstTxWarp>
+                                <a:noAutofit/>
+                              </wps:bodyPr>
+                            </wps:wsp>
+                            <wps:wsp>
+                              <wps:cNvPr id="10" name="Text Box 10"/>
+                              <wps:cNvSpPr txBox="1"/>
+                              <wps:spPr>
+                                <a:xfrm>
+                                  <a:off x="261937" y="2557462"/>
+                                  <a:ext cx="1176338" cy="252412"/>
+                                </a:xfrm>
+                                <a:prstGeom prst="rect">
+                                  <a:avLst/>
+                                </a:prstGeom>
+                                <a:solidFill>
+                                  <a:schemeClr val="lt1"/>
+                                </a:solidFill>
+                                <a:ln w="6350">
+                                  <a:noFill/>
+                                </a:ln>
+                                <a:effectLst/>
+                              </wps:spPr>
+                              <wps:style>
+                                <a:lnRef idx="0">
+                                  <a:schemeClr val="accent1"/>
+                                </a:lnRef>
+                                <a:fillRef idx="0">
+                                  <a:schemeClr val="accent1"/>
+                                </a:fillRef>
+                                <a:effectRef idx="0">
+                                  <a:schemeClr val="accent1"/>
+                                </a:effectRef>
+                                <a:fontRef idx="minor">
+                                  <a:schemeClr val="dk1"/>
+                                </a:fontRef>
+                              </wps:style>
+                              <wps:txbx>
+                                <w:txbxContent>
+                                  <w:p>
+                                    <w:r>
+                                      <w:t>Current Character</w:t>
+                                    </w:r>
+                                  </w:p>
+                                </w:txbxContent>
+                              </wps:txbx>
+                              <wps:bodyPr rot="0" spcFirstLastPara="0" vertOverflow="overflow" horzOverflow="overflow" vert="horz" wrap="square" lIns="91440" tIns="45720" rIns="91440" bIns="45720" numCol="1" spcCol="0" rtlCol="0" fromWordArt="0" anchor="t" anchorCtr="0" forceAA="0" compatLnSpc="1">
+                                <a:prstTxWarp prst="textNoShape">
+                                  <a:avLst/>
+                                </a:prstTxWarp>
+                                <a:noAutofit/>
+                              </wps:bodyPr>
+                            </wps:wsp>
+                            <wps:wsp>
+                              <wps:cNvPr id="11" name="Text Box 11"/>
+                              <wps:cNvSpPr txBox="1"/>
+                              <wps:spPr>
+                                <a:xfrm>
+                                  <a:off x="1595437" y="2533650"/>
+                                  <a:ext cx="1500187" cy="252412"/>
+                                </a:xfrm>
+                                <a:prstGeom prst="rect">
+                                  <a:avLst/>
+                                </a:prstGeom>
+                                <a:solidFill>
+                                  <a:schemeClr val="lt1"/>
+                                </a:solidFill>
+                                <a:ln w="6350">
+                                  <a:noFill/>
+                                </a:ln>
+                                <a:effectLst/>
+                              </wps:spPr>
+                              <wps:style>
+                                <a:lnRef idx="0">
+                                  <a:schemeClr val="accent1"/>
+                                </a:lnRef>
+                                <a:fillRef idx="0">
+                                  <a:schemeClr val="accent1"/>
+                                </a:fillRef>
+                                <a:effectRef idx="0">
+                                  <a:schemeClr val="accent1"/>
+                                </a:effectRef>
+                                <a:fontRef idx="minor">
+                                  <a:schemeClr val="dk1"/>
+                                </a:fontRef>
+                              </wps:style>
+                              <wps:txbx>
+                                <w:txbxContent>
+                                  <w:p>
+                                    <w:r>
+                                      <w:t>Game Log</w:t>
+                                    </w:r>
+                                  </w:p>
+                                </w:txbxContent>
+                              </wps:txbx>
+                              <wps:bodyPr rot="0" spcFirstLastPara="0" vertOverflow="overflow" horzOverflow="overflow" vert="horz" wrap="square" lIns="91440" tIns="45720" rIns="91440" bIns="45720" numCol="1" spcCol="0" rtlCol="0" fromWordArt="0" anchor="t" anchorCtr="0" forceAA="0" compatLnSpc="1">
+                                <a:prstTxWarp prst="textNoShape">
+                                  <a:avLst/>
+                                </a:prstTxWarp>
+                                <a:noAutofit/>
+                              </wps:bodyPr>
+                            </wps:wsp>
+                            <wps:wsp>
+                              <wps:cNvPr id="12" name="Text Box 12"/>
+                              <wps:cNvSpPr txBox="1"/>
+                              <wps:spPr>
+                                <a:xfrm>
+                                  <a:off x="2690812" y="2495550"/>
+                                  <a:ext cx="1109662" cy="252095"/>
+                                </a:xfrm>
+                                <a:prstGeom prst="rect">
+                                  <a:avLst/>
+                                </a:prstGeom>
+                                <a:solidFill>
+                                  <a:schemeClr val="lt1"/>
+                                </a:solidFill>
+                                <a:ln w="6350">
+                                  <a:noFill/>
+                                </a:ln>
+                                <a:effectLst/>
+                              </wps:spPr>
+                              <wps:style>
+                                <a:lnRef idx="0">
+                                  <a:schemeClr val="accent1"/>
+                                </a:lnRef>
+                                <a:fillRef idx="0">
+                                  <a:schemeClr val="accent1"/>
+                                </a:fillRef>
+                                <a:effectRef idx="0">
+                                  <a:schemeClr val="accent1"/>
+                                </a:effectRef>
+                                <a:fontRef idx="minor">
+                                  <a:schemeClr val="dk1"/>
+                                </a:fontRef>
+                              </wps:style>
+                              <wps:txbx>
+                                <w:txbxContent>
+                                  <w:p>
+                                    <w:r>
+                                      <w:t>End Turn Button</w:t>
+                                    </w:r>
+                                  </w:p>
+                                </w:txbxContent>
+                              </wps:txbx>
+                              <wps:bodyPr rot="0" spcFirstLastPara="0" vertOverflow="overflow" horzOverflow="overflow" vert="horz" wrap="square" lIns="91440" tIns="45720" rIns="91440" bIns="45720" numCol="1" spcCol="0" rtlCol="0" fromWordArt="0" anchor="t" anchorCtr="0" forceAA="0" compatLnSpc="1">
+                                <a:prstTxWarp prst="textNoShape">
+                                  <a:avLst/>
+                                </a:prstTxWarp>
+                                <a:noAutofit/>
+                              </wps:bodyPr>
+                            </wps:wsp>
+                          </wpg:wgp>
+                        </a:graphicData>
+                      </a:graphic>
+                    </wp:anchor>
+                  </w:drawing>
+                </mc:Choice>
+                <mc:Fallback>
+                  <w:pict>
+                    <v:group id="Group 13" o:spid="_x0000_s1026" style="position:absolute;margin-left:43.1pt;margin-top:35.85pt;width:300.65pt;height:221.25pt;z-index:251672576" coordsize="38185,28098" o:gfxdata="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">
+                      <v:shapetype id="_x0000_t75" coordsize="21600,21600" o:spt="75" o:preferrelative="t" path="m@4@5l@4@11@9@11@9@5xe" filled="f" stroked="f">
+                        <v:stroke joinstyle="miter"/>
+                        <v:formulas>
+                          <v:f eqn="if lineDrawn pixelLineWidth 0"/>
+                          <v:f eqn="sum @0 1 0"/>
+                          <v:f eqn="sum 0 0 @1"/>
+                          <v:f eqn="prod @2 1 2"/>
+                          <v:f eqn="prod @3 21600 pixelWidth"/>
+                          <v:f eqn="prod @3 21600 pixelHeight"/>
+                          <v:f eqn="sum @0 0 1"/>
+                          <v:f eqn="prod @6 1 2"/>
+                          <v:f eqn="prod @7 21600 pixelWidth"/>
+                          <v:f eqn="sum @8 21600 0"/>
+                          <v:f eqn="prod @7 21600 pixelHeight"/>
+                          <v:f eqn="sum @10 21600 0"/>
+                        </v:formulas>
+                        <v:path o:extrusionok="f" gradientshapeok="t" o:connecttype="rect"/>
+                        <o:lock v:ext="edit" aspectratio="t"/>
+                      </v:shapetype>
+                      <v:shape id="Picture 1" o:spid="_x0000_s1027" type="#_x0000_t75" style="position:absolute;left:8239;top:4714;width:29946;height:16764;visibility:visible;mso-wrap-style:square" o:gfxdata="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">
+                        <v:imagedata r:id="rId9" o:title=""/>
+                        <v:path arrowok="t"/>
+                      </v:shape>
+                      <v:shapetype id="_x0000_t32" coordsize="21600,21600" o:spt="32" o:oned="t" path="m,l21600,21600e" filled="f">
+                        <v:path arrowok="t" fillok="f" o:connecttype="none"/>
+                        <o:lock v:ext="edit" shapetype="t"/>
+                      </v:shapetype>
+                      <v:shape id="Straight Arrow Connector 3" o:spid="_x0000_s1028" type="#_x0000_t32" style="position:absolute;left:2857;top:10810;width:4524;height:6049;visibility:visible;mso-wrap-style:square" o:connectortype="straight" o:gfxdata="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" strokecolor="#e3a625 [3204]" strokeweight=".5pt">
+                        <v:stroke endarrow="block" joinstyle="miter"/>
+                      </v:shape>
+                      <v:shape id="Straight Arrow Connector 4" o:spid="_x0000_s1029" type="#_x0000_t32" style="position:absolute;left:9382;top:21812;width:457;height:3524;flip:y;visibility:visible;mso-wrap-style:square" o:connectortype="straight" o:gfxdata="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" strokecolor="#e3a625 [3204]" strokeweight=".5pt">
+                        <v:stroke endarrow="block" joinstyle="miter"/>
+                      </v:shape>
+                      <v:shape id="Straight Arrow Connector 5" o:spid="_x0000_s1030" type="#_x0000_t32" style="position:absolute;left:18859;top:21907;width:473;height:3426;flip:x y;visibility:visible;mso-wrap-style:square" o:connectortype="straight" o:gfxdata="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" strokecolor="#e3a625 [3204]" strokeweight=".5pt">
+                        <v:stroke endarrow="block" joinstyle="miter"/>
+                      </v:shape>
+                      <v:shape id="Straight Arrow Connector 6" o:spid="_x0000_s1031" type="#_x0000_t32" style="position:absolute;left:33766;top:21764;width:619;height:3286;flip:y;visibility:visible;mso-wrap-style:square" o:connectortype="straight" o:gfxdata="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" strokecolor="#e3a625 [3204]" strokeweight=".5pt">
+                        <v:stroke endarrow="block" joinstyle="miter"/>
+                      </v:shape>
+                      <v:shape id="Straight Arrow Connector 7" o:spid="_x0000_s1032" type="#_x0000_t32" style="position:absolute;left:19431;top:2381;width:762;height:6474;flip:x;visibility:visible;mso-wrap-style:square" o:connectortype="straight" o:gfxdata="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" strokecolor="#e3a625 [3204]" strokeweight=".5pt">
+                        <v:stroke endarrow="block" joinstyle="miter"/>
+                      </v:shape>
+                      <v:shapetype id="_x0000_t202" coordsize="21600,21600" o:spt="202" path="m,l,21600r21600,l21600,xe">
+                        <v:stroke joinstyle="miter"/>
+                        <v:path gradientshapeok="t" o:connecttype="rect"/>
+                      </v:shapetype>
+                      <v:shape id="Text Box 8" o:spid="_x0000_s1033" type="#_x0000_t202" style="position:absolute;left:16097;width:15002;height:2524;visibility:visible;mso-wrap-style:square;v-text-anchor:top" o:gfxdata="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" fillcolor="white [3201]" stroked="f" strokeweight=".5pt">
+                        <v:textbox>
+                          <w:txbxContent>
+                            <w:p>
+                              <w:r>
+                                <w:t>Main Game Board</w:t>
+                              </w:r>
+                            </w:p>
+                          </w:txbxContent>
+                        </v:textbox>
+                      </v:shape>
+                      <v:shape id="Text Box 9" o:spid="_x0000_s1034" type="#_x0000_t202" style="position:absolute;top:10001;width:8143;height:2521;visibility:visible;mso-wrap-style:square;v-text-anchor:top" o:gfxdata="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" fillcolor="white [3201]" stroked="f" strokeweight=".5pt">
+                        <v:textbox>
+                          <w:txbxContent>
+                            <w:p>
+                              <w:r>
+                                <w:t>Turn List</w:t>
+                              </w:r>
+                            </w:p>
+                          </w:txbxContent>
+                        </v:textbox>
+                      </v:shape>
+                      <v:shape id="Text Box 10" o:spid="_x0000_s1035" type="#_x0000_t202" style="position:absolute;left:2619;top:25574;width:11763;height:2524;visibility:visible;mso-wrap-style:square;v-text-anchor:top" o:gfxdata="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" fillcolor="white [3201]" stroked="f" strokeweight=".5pt">
+                        <v:textbox>
+                          <w:txbxContent>
+                            <w:p>
+                              <w:r>
+                                <w:t>Current Character</w:t>
+                              </w:r>
+                            </w:p>
+                          </w:txbxContent>
+                        </v:textbox>
+                      </v:shape>
+                      <v:shape id="Text Box 11" o:spid="_x0000_s1036" type="#_x0000_t202" style="position:absolute;left:15954;top:25336;width:15002;height:2524;visibility:visible;mso-wrap-style:square;v-text-anchor:top" o:gfxdata="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" fillcolor="white [3201]" stroked="f" strokeweight=".5pt">
+                        <v:textbox>
+                          <w:txbxContent>
+                            <w:p>
+                              <w:r>
+                                <w:t>Game Log</w:t>
+                              </w:r>
+                            </w:p>
+                          </w:txbxContent>
+                        </v:textbox>
+                      </v:shape>
+                      <v:shape id="Text Box 12" o:spid="_x0000_s1037" type="#_x0000_t202" style="position:absolute;left:26908;top:24955;width:11096;height:2521;visibility:visible;mso-wrap-style:square;v-text-anchor:top" o:gfxdata="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" fillcolor="white [3201]" stroked="f" strokeweight=".5pt">
+                        <v:textbox>
+                          <w:txbxContent>
+                            <w:p>
+                              <w:r>
+                                <w:t>End Turn Button</w:t>
+                              </w:r>
+                            </w:p>
+                          </w:txbxContent>
+                        </v:textbox>
+                      </v:shape>
+                    </v:group>
+                  </w:pict>
+                </mc:Fallback>
+              </mc:AlternateContent>
+            </w:r>
           </w:p>
         </w:tc>
         <w:tc>
@@ -1698,6 +2290,15 @@
               <w:t>Game Screen</w:t>
             </w:r>
           </w:p>
+          <w:p/>
+          <w:p/>
+          <w:p/>
+          <w:p/>
+          <w:p/>
+          <w:p/>
+          <w:p/>
+          <w:p/>
+          <w:p/>
           <w:p/>
           <w:p>
             <w:pPr>
@@ -1774,6 +2375,8 @@
           </w:p>
           <w:p/>
         </w:tc>
+        <w:bookmarkStart w:id="0" w:name="_GoBack"/>
+        <w:bookmarkEnd w:id="0"/>
       </w:tr>
       <w:tr>
         <w:trPr>
@@ -1883,6 +2486,92 @@
     </w:lvl>
   </w:abstractNum>
   <w:abstractNum w:abstractNumId="1">
+    <w:nsid w:val="68390F5E"/>
+    <w:multiLevelType w:val="hybridMultilevel"/>
+    <w:tmpl w:val="9578A280"/>
+    <w:lvl w:ilvl="0" w:tplc="0C09000F">
+      <w:start w:val="1"/>
+      <w:numFmt w:val="decimal"/>
+      <w:lvlText w:val="%1."/>
+      <w:lvlJc w:val="left"/>
+      <w:pPr>
+        <w:ind w:left="720" w:hanging="360"/>
+      </w:pPr>
+    </w:lvl>
+    <w:lvl w:ilvl="1" w:tplc="0C090019" w:tentative="1">
+      <w:start w:val="1"/>
+      <w:numFmt w:val="lowerLetter"/>
+      <w:lvlText w:val="%2."/>
+      <w:lvlJc w:val="left"/>
+      <w:pPr>
+        <w:ind w:left="1440" w:hanging="360"/>
+      </w:pPr>
+    </w:lvl>
+    <w:lvl w:ilvl="2" w:tplc="0C09001B" w:tentative="1">
+      <w:start w:val="1"/>
+      <w:numFmt w:val="lowerRoman"/>
+      <w:lvlText w:val="%3."/>
+      <w:lvlJc w:val="right"/>
+      <w:pPr>
+        <w:ind w:left="2160" w:hanging="180"/>
+      </w:pPr>
+    </w:lvl>
+    <w:lvl w:ilvl="3" w:tplc="0C09000F" w:tentative="1">
+      <w:start w:val="1"/>
+      <w:numFmt w:val="decimal"/>
+      <w:lvlText w:val="%4."/>
+      <w:lvlJc w:val="left"/>
+      <w:pPr>
+        <w:ind w:left="2880" w:hanging="360"/>
+      </w:pPr>
+    </w:lvl>
+    <w:lvl w:ilvl="4" w:tplc="0C090019" w:tentative="1">
+      <w:start w:val="1"/>
+      <w:numFmt w:val="lowerLetter"/>
+      <w:lvlText w:val="%5."/>
+      <w:lvlJc w:val="left"/>
+      <w:pPr>
+        <w:ind w:left="3600" w:hanging="360"/>
+      </w:pPr>
+    </w:lvl>
+    <w:lvl w:ilvl="5" w:tplc="0C09001B" w:tentative="1">
+      <w:start w:val="1"/>
+      <w:numFmt w:val="lowerRoman"/>
+      <w:lvlText w:val="%6."/>
+      <w:lvlJc w:val="right"/>
+      <w:pPr>
+        <w:ind w:left="4320" w:hanging="180"/>
+      </w:pPr>
+    </w:lvl>
+    <w:lvl w:ilvl="6" w:tplc="0C09000F" w:tentative="1">
+      <w:start w:val="1"/>
+      <w:numFmt w:val="decimal"/>
+      <w:lvlText w:val="%7."/>
+      <w:lvlJc w:val="left"/>
+      <w:pPr>
+        <w:ind w:left="5040" w:hanging="360"/>
+      </w:pPr>
+    </w:lvl>
+    <w:lvl w:ilvl="7" w:tplc="0C090019" w:tentative="1">
+      <w:start w:val="1"/>
+      <w:numFmt w:val="lowerLetter"/>
+      <w:lvlText w:val="%8."/>
+      <w:lvlJc w:val="left"/>
+      <w:pPr>
+        <w:ind w:left="5760" w:hanging="360"/>
+      </w:pPr>
+    </w:lvl>
+    <w:lvl w:ilvl="8" w:tplc="0C09001B" w:tentative="1">
+      <w:start w:val="1"/>
+      <w:numFmt w:val="lowerRoman"/>
+      <w:lvlText w:val="%9."/>
+      <w:lvlJc w:val="right"/>
+      <w:pPr>
+        <w:ind w:left="6480" w:hanging="180"/>
+      </w:pPr>
+    </w:lvl>
+  </w:abstractNum>
+  <w:abstractNum w:abstractNumId="2">
     <w:nsid w:val="7B537DA6"/>
     <w:multiLevelType w:val="hybridMultilevel"/>
     <w:tmpl w:val="30AA323C"/>
@@ -1978,6 +2667,9 @@
     </w:lvlOverride>
   </w:num>
   <w:num w:numId="3">
+    <w:abstractNumId w:val="2"/>
+  </w:num>
+  <w:num w:numId="4">
     <w:abstractNumId w:val="1"/>
   </w:num>
 </w:numbering>
@@ -3041,7 +3733,9 @@
   </w:compat>
   <w:rsids>
     <w:rsidRoot w:val="008855C9"/>
+    <w:rsid w:val="006D6870"/>
     <w:rsid w:val="008855C9"/>
+    <w:rsid w:val="00EC66DE"/>
   </w:rsids>
   <m:mathPr>
     <m:mathFont m:val="Cambria Math"/>
@@ -3857,7 +4551,7 @@
 </file>
 
 <file path=customXml/itemProps3.xml><?xml version="1.0" encoding="utf-8"?>
-<ds:datastoreItem xmlns:ds="http://schemas.openxmlformats.org/officeDocument/2006/customXml" ds:itemID="{8809CCAE-3B34-41AD-91AB-38340F67ADCF}">
+<ds:datastoreItem xmlns:ds="http://schemas.openxmlformats.org/officeDocument/2006/customXml" ds:itemID="{D3C7A092-9856-4C51-B868-49FF1FD11D85}">
   <ds:schemaRefs>
     <ds:schemaRef ds:uri="http://schemas.openxmlformats.org/officeDocument/2006/bibliography"/>
   </ds:schemaRefs>
